--- a/reports/PDC Task1.docx
+++ b/reports/PDC Task1.docx
@@ -6,28 +6,33 @@
       <w:pPr>
         <w:pStyle w:val="Heading1"/>
         <w:ind w:left="720" w:firstLine="720"/>
+        <w:jc w:val="both"/>
         <w:rPr>
           <w:b/>
           <w:bCs/>
-          <w:color w:val="auto"/>
+          <w:color w:val="000000" w:themeColor="text1"/>
         </w:rPr>
       </w:pPr>
       <w:r>
         <w:rPr>
           <w:b/>
           <w:bCs/>
-          <w:color w:val="auto"/>
+          <w:color w:val="000000" w:themeColor="text1"/>
         </w:rPr>
         <w:t xml:space="preserve">Parallel &amp; Distributed Computing Project </w:t>
       </w:r>
     </w:p>
     <w:p>
       <w:pPr>
+        <w:jc w:val="both"/>
         <w:rPr>
           <w:b/>
           <w:bCs/>
           <w:i/>
           <w:iCs/>
+          <w:color w:val="000000" w:themeColor="text1"/>
+          <w:sz w:val="17"/>
+          <w:szCs w:val="17"/>
         </w:rPr>
       </w:pPr>
       <w:r>
@@ -36,41 +41,48 @@
           <w:bCs/>
           <w:i/>
           <w:iCs/>
-        </w:rPr>
-        <w:t xml:space="preserve">Enhancing </w:t>
-      </w:r>
-      <w:proofErr w:type="spellStart"/>
+          <w:color w:val="000000" w:themeColor="text1"/>
+          <w:sz w:val="17"/>
+          <w:szCs w:val="17"/>
+        </w:rPr>
+        <w:t xml:space="preserve">Parallel Optimization of Shortest Path Algorithms: Accelerating </w:t>
+      </w:r>
       <w:r>
         <w:rPr>
           <w:b/>
           <w:bCs/>
           <w:i/>
           <w:iCs/>
-        </w:rPr>
-        <w:t>XGBoost</w:t>
-      </w:r>
-      <w:proofErr w:type="spellEnd"/>
+          <w:color w:val="000000" w:themeColor="text1"/>
+          <w:sz w:val="17"/>
+          <w:szCs w:val="17"/>
+        </w:rPr>
+        <w:t>A-star</w:t>
+      </w:r>
       <w:r>
         <w:rPr>
           <w:b/>
           <w:bCs/>
           <w:i/>
           <w:iCs/>
-        </w:rPr>
-        <w:t xml:space="preserve"> Efficiency: A Comparative Study of Parallel and Non-Parallel Processing</w:t>
+          <w:color w:val="000000" w:themeColor="text1"/>
+          <w:sz w:val="17"/>
+          <w:szCs w:val="17"/>
+        </w:rPr>
+        <w:t>, Bellman-Ford, and Dijkstra for Large-Scale Graphs</w:t>
       </w:r>
     </w:p>
     <w:p>
       <w:pPr>
         <w:pStyle w:val="Heading2"/>
-        <w:ind w:left="3600" w:firstLine="720"/>
-        <w:rPr>
-          <w:color w:val="auto"/>
-        </w:rPr>
-      </w:pPr>
-      <w:r>
-        <w:rPr>
-          <w:color w:val="auto"/>
+        <w:jc w:val="both"/>
+        <w:rPr>
+          <w:color w:val="000000" w:themeColor="text1"/>
+        </w:rPr>
+      </w:pPr>
+      <w:r>
+        <w:rPr>
+          <w:color w:val="000000" w:themeColor="text1"/>
         </w:rPr>
         <w:t>Task 1</w:t>
       </w:r>
@@ -78,13 +90,14 @@
     <w:p>
       <w:pPr>
         <w:pStyle w:val="Heading3"/>
-        <w:rPr>
-          <w:color w:val="auto"/>
-        </w:rPr>
-      </w:pPr>
-      <w:r>
-        <w:rPr>
-          <w:color w:val="auto"/>
+        <w:jc w:val="both"/>
+        <w:rPr>
+          <w:color w:val="000000" w:themeColor="text1"/>
+        </w:rPr>
+      </w:pPr>
+      <w:r>
+        <w:rPr>
+          <w:color w:val="000000" w:themeColor="text1"/>
         </w:rPr>
         <w:t>Group Members</w:t>
       </w:r>
@@ -96,13 +109,16 @@
           <w:ilvl w:val="0"/>
           <w:numId w:val="1"/>
         </w:numPr>
-        <w:rPr>
+        <w:jc w:val="both"/>
+        <w:rPr>
+          <w:color w:val="000000" w:themeColor="text1"/>
           <w:sz w:val="26"/>
           <w:szCs w:val="26"/>
         </w:rPr>
       </w:pPr>
       <w:r>
         <w:rPr>
+          <w:color w:val="000000" w:themeColor="text1"/>
           <w:sz w:val="26"/>
           <w:szCs w:val="26"/>
         </w:rPr>
@@ -111,6 +127,7 @@
       <w:proofErr w:type="gramStart"/>
       <w:r>
         <w:rPr>
+          <w:color w:val="000000" w:themeColor="text1"/>
           <w:sz w:val="26"/>
           <w:szCs w:val="26"/>
         </w:rPr>
@@ -119,6 +136,7 @@
       <w:proofErr w:type="gramEnd"/>
       <w:r>
         <w:rPr>
+          <w:color w:val="000000" w:themeColor="text1"/>
           <w:sz w:val="26"/>
           <w:szCs w:val="26"/>
         </w:rPr>
@@ -132,13 +150,16 @@
           <w:ilvl w:val="0"/>
           <w:numId w:val="1"/>
         </w:numPr>
-        <w:rPr>
+        <w:jc w:val="both"/>
+        <w:rPr>
+          <w:color w:val="000000" w:themeColor="text1"/>
           <w:sz w:val="26"/>
           <w:szCs w:val="26"/>
         </w:rPr>
       </w:pPr>
       <w:r>
         <w:rPr>
+          <w:color w:val="000000" w:themeColor="text1"/>
           <w:sz w:val="26"/>
           <w:szCs w:val="26"/>
         </w:rPr>
@@ -147,32 +168,20 @@
       <w:proofErr w:type="gramStart"/>
       <w:r>
         <w:rPr>
+          <w:color w:val="000000" w:themeColor="text1"/>
           <w:sz w:val="26"/>
           <w:szCs w:val="26"/>
         </w:rPr>
-        <w:t>Iqbal</w:t>
-      </w:r>
-      <w:r>
-        <w:rPr>
+        <w:t>Iqbal ,</w:t>
+      </w:r>
+      <w:proofErr w:type="gramEnd"/>
+      <w:r>
+        <w:rPr>
+          <w:color w:val="000000" w:themeColor="text1"/>
           <w:sz w:val="26"/>
           <w:szCs w:val="26"/>
         </w:rPr>
-        <w:t xml:space="preserve"> ,</w:t>
-      </w:r>
-      <w:proofErr w:type="gramEnd"/>
-      <w:r>
-        <w:rPr>
-          <w:sz w:val="26"/>
-          <w:szCs w:val="26"/>
-        </w:rPr>
-        <w:t xml:space="preserve"> ERP: 26</w:t>
-      </w:r>
-      <w:r>
-        <w:rPr>
-          <w:sz w:val="26"/>
-          <w:szCs w:val="26"/>
-        </w:rPr>
-        <w:t>904</w:t>
+        <w:t xml:space="preserve"> ERP: 26904</w:t>
       </w:r>
     </w:p>
     <w:p>
@@ -182,13 +191,16 @@
           <w:ilvl w:val="0"/>
           <w:numId w:val="1"/>
         </w:numPr>
-        <w:rPr>
+        <w:jc w:val="both"/>
+        <w:rPr>
+          <w:color w:val="000000" w:themeColor="text1"/>
           <w:sz w:val="26"/>
           <w:szCs w:val="26"/>
         </w:rPr>
       </w:pPr>
       <w:r>
         <w:rPr>
+          <w:color w:val="000000" w:themeColor="text1"/>
           <w:sz w:val="26"/>
           <w:szCs w:val="26"/>
         </w:rPr>
@@ -197,390 +209,624 @@
       <w:proofErr w:type="gramStart"/>
       <w:r>
         <w:rPr>
+          <w:color w:val="000000" w:themeColor="text1"/>
           <w:sz w:val="26"/>
           <w:szCs w:val="26"/>
         </w:rPr>
-        <w:t>Khan</w:t>
-      </w:r>
-      <w:r>
-        <w:rPr>
+        <w:t>Khan ,</w:t>
+      </w:r>
+      <w:proofErr w:type="gramEnd"/>
+      <w:r>
+        <w:rPr>
+          <w:color w:val="000000" w:themeColor="text1"/>
           <w:sz w:val="26"/>
           <w:szCs w:val="26"/>
         </w:rPr>
-        <w:t xml:space="preserve"> ,</w:t>
-      </w:r>
-      <w:proofErr w:type="gramEnd"/>
-      <w:r>
-        <w:rPr>
+        <w:t xml:space="preserve"> ERP: </w:t>
+      </w:r>
+      <w:r>
+        <w:rPr>
+          <w:color w:val="000000" w:themeColor="text1"/>
           <w:sz w:val="26"/>
           <w:szCs w:val="26"/>
         </w:rPr>
-        <w:t xml:space="preserve"> ERP: </w:t>
-      </w:r>
-      <w:r>
-        <w:rPr>
+        <w:t>24931</w:t>
+      </w:r>
+    </w:p>
+    <w:p>
+      <w:pPr>
+        <w:jc w:val="both"/>
+        <w:rPr>
+          <w:color w:val="000000" w:themeColor="text1"/>
+        </w:rPr>
+      </w:pPr>
+    </w:p>
+    <w:p>
+      <w:pPr>
+        <w:jc w:val="both"/>
+        <w:rPr>
+          <w:color w:val="000000" w:themeColor="text1"/>
+          <w:sz w:val="30"/>
+          <w:szCs w:val="30"/>
+        </w:rPr>
+      </w:pPr>
+      <w:r>
+        <w:rPr>
+          <w:color w:val="000000" w:themeColor="text1"/>
+          <w:sz w:val="30"/>
+          <w:szCs w:val="30"/>
+        </w:rPr>
+        <w:t>Code</w:t>
+      </w:r>
+    </w:p>
+    <w:p>
+      <w:pPr>
+        <w:pStyle w:val="Heading2"/>
+        <w:jc w:val="both"/>
+        <w:rPr>
+          <w:rFonts w:ascii="Aptos" w:hAnsi="Aptos"/>
+          <w:color w:val="000000" w:themeColor="text1"/>
+          <w:sz w:val="24"/>
+          <w:szCs w:val="24"/>
+        </w:rPr>
+      </w:pPr>
+      <w:r>
+        <w:rPr>
+          <w:rFonts w:ascii="Aptos" w:hAnsi="Aptos"/>
+          <w:color w:val="000000" w:themeColor="text1"/>
+          <w:sz w:val="24"/>
+          <w:szCs w:val="24"/>
+        </w:rPr>
+        <w:t xml:space="preserve">The attached code, developed for a </w:t>
+      </w:r>
+      <w:r>
+        <w:rPr>
+          <w:rFonts w:ascii="Aptos" w:hAnsi="Aptos"/>
+          <w:b/>
+          <w:bCs/>
+          <w:color w:val="000000" w:themeColor="text1"/>
+          <w:sz w:val="24"/>
+          <w:szCs w:val="24"/>
+        </w:rPr>
+        <w:t>transportation company</w:t>
+      </w:r>
+      <w:r>
+        <w:rPr>
+          <w:rFonts w:ascii="Aptos" w:hAnsi="Aptos"/>
+          <w:color w:val="000000" w:themeColor="text1"/>
+          <w:sz w:val="24"/>
+          <w:szCs w:val="24"/>
+        </w:rPr>
+        <w:t xml:space="preserve">, generates a </w:t>
+      </w:r>
+      <w:r>
+        <w:rPr>
+          <w:rFonts w:ascii="Aptos" w:hAnsi="Aptos"/>
+          <w:color w:val="000000" w:themeColor="text1"/>
+          <w:sz w:val="24"/>
+          <w:szCs w:val="24"/>
+        </w:rPr>
+        <w:t xml:space="preserve">dummy </w:t>
+      </w:r>
+      <w:r>
+        <w:rPr>
+          <w:rFonts w:ascii="Aptos" w:hAnsi="Aptos"/>
+          <w:color w:val="000000" w:themeColor="text1"/>
+          <w:sz w:val="24"/>
+          <w:szCs w:val="24"/>
+        </w:rPr>
+        <w:t xml:space="preserve">large-scale road network dataset and implements </w:t>
+      </w:r>
+      <w:r>
+        <w:rPr>
+          <w:rFonts w:ascii="Aptos" w:hAnsi="Aptos"/>
+          <w:b/>
+          <w:bCs/>
+          <w:color w:val="000000" w:themeColor="text1"/>
+          <w:sz w:val="24"/>
+          <w:szCs w:val="24"/>
+        </w:rPr>
+        <w:t xml:space="preserve">Dijkstra, Bellman-Ford, and </w:t>
+      </w:r>
+      <w:r>
+        <w:rPr>
+          <w:rFonts w:ascii="Aptos" w:hAnsi="Aptos"/>
+          <w:b/>
+          <w:bCs/>
+          <w:color w:val="000000" w:themeColor="text1"/>
+          <w:sz w:val="24"/>
+          <w:szCs w:val="24"/>
+        </w:rPr>
+        <w:t>A-star</w:t>
+      </w:r>
+      <w:r>
+        <w:rPr>
+          <w:rFonts w:ascii="Aptos" w:hAnsi="Aptos"/>
+          <w:b/>
+          <w:bCs/>
+          <w:color w:val="000000" w:themeColor="text1"/>
+          <w:sz w:val="24"/>
+          <w:szCs w:val="24"/>
+        </w:rPr>
+        <w:t xml:space="preserve"> algorithms</w:t>
+      </w:r>
+      <w:r>
+        <w:rPr>
+          <w:rFonts w:ascii="Aptos" w:hAnsi="Aptos"/>
+          <w:color w:val="000000" w:themeColor="text1"/>
+          <w:sz w:val="24"/>
+          <w:szCs w:val="24"/>
+        </w:rPr>
+        <w:t xml:space="preserve"> to compute the shortest paths between locations. The dataset simulates </w:t>
+      </w:r>
+      <w:r>
+        <w:rPr>
+          <w:rFonts w:ascii="Aptos" w:hAnsi="Aptos"/>
+          <w:b/>
+          <w:bCs/>
+          <w:color w:val="000000" w:themeColor="text1"/>
+          <w:sz w:val="24"/>
+          <w:szCs w:val="24"/>
+        </w:rPr>
+        <w:t xml:space="preserve">a city's transportation </w:t>
+      </w:r>
+      <w:proofErr w:type="gramStart"/>
+      <w:r>
+        <w:rPr>
+          <w:rFonts w:ascii="Aptos" w:hAnsi="Aptos"/>
+          <w:b/>
+          <w:bCs/>
+          <w:color w:val="000000" w:themeColor="text1"/>
+          <w:sz w:val="24"/>
+          <w:szCs w:val="24"/>
+        </w:rPr>
+        <w:t>system</w:t>
+      </w:r>
+      <w:r>
+        <w:rPr>
+          <w:rFonts w:ascii="Aptos" w:hAnsi="Aptos"/>
+          <w:color w:val="000000" w:themeColor="text1"/>
+          <w:sz w:val="24"/>
+          <w:szCs w:val="24"/>
+        </w:rPr>
+        <w:t>,</w:t>
+      </w:r>
+      <w:proofErr w:type="gramEnd"/>
+      <w:r>
+        <w:rPr>
+          <w:rFonts w:ascii="Aptos" w:hAnsi="Aptos"/>
+          <w:color w:val="000000" w:themeColor="text1"/>
+          <w:sz w:val="24"/>
+          <w:szCs w:val="24"/>
+        </w:rPr>
+        <w:t xml:space="preserve"> the code has a dataset generator which can be manually adjusted as per the requirements</w:t>
+      </w:r>
+      <w:r>
+        <w:rPr>
+          <w:rFonts w:ascii="Aptos" w:hAnsi="Aptos"/>
+          <w:color w:val="000000" w:themeColor="text1"/>
+          <w:sz w:val="24"/>
+          <w:szCs w:val="24"/>
+        </w:rPr>
+        <w:t xml:space="preserve">. </w:t>
+      </w:r>
+      <w:r>
+        <w:rPr>
+          <w:rFonts w:ascii="Aptos" w:hAnsi="Aptos"/>
+          <w:color w:val="000000" w:themeColor="text1"/>
+          <w:sz w:val="24"/>
+          <w:szCs w:val="24"/>
+        </w:rPr>
+        <w:t xml:space="preserve">The main code with all three search algorithms generates a random start node, target node and sweeps through the dataset to find the shortest path between them using the three methods. The output gives time duration taken by each method and the shortest path that is generated through each algorithm. This output allows us to compare the three algorithms in terms of correctness and time complexity. </w:t>
+      </w:r>
+      <w:r>
+        <w:rPr>
+          <w:rFonts w:ascii="Aptos" w:hAnsi="Aptos"/>
+          <w:color w:val="000000" w:themeColor="text1"/>
+          <w:sz w:val="24"/>
+          <w:szCs w:val="24"/>
+        </w:rPr>
+        <w:t>Th</w:t>
+      </w:r>
+      <w:r>
+        <w:rPr>
+          <w:rFonts w:ascii="Aptos" w:hAnsi="Aptos"/>
+          <w:color w:val="000000" w:themeColor="text1"/>
+          <w:sz w:val="24"/>
+          <w:szCs w:val="24"/>
+        </w:rPr>
+        <w:t>e</w:t>
+      </w:r>
+      <w:r>
+        <w:rPr>
+          <w:rFonts w:ascii="Aptos" w:hAnsi="Aptos"/>
+          <w:color w:val="000000" w:themeColor="text1"/>
+          <w:sz w:val="24"/>
+          <w:szCs w:val="24"/>
+        </w:rPr>
+        <w:t xml:space="preserve"> code takes a lot of computational time as the size of the dataset </w:t>
+      </w:r>
+      <w:proofErr w:type="gramStart"/>
+      <w:r>
+        <w:rPr>
+          <w:rFonts w:ascii="Aptos" w:hAnsi="Aptos"/>
+          <w:color w:val="000000" w:themeColor="text1"/>
+          <w:sz w:val="24"/>
+          <w:szCs w:val="24"/>
+        </w:rPr>
+        <w:t>increases</w:t>
+      </w:r>
+      <w:proofErr w:type="gramEnd"/>
+      <w:r>
+        <w:rPr>
+          <w:rFonts w:ascii="Aptos" w:hAnsi="Aptos"/>
+          <w:color w:val="000000" w:themeColor="text1"/>
+          <w:sz w:val="24"/>
+          <w:szCs w:val="24"/>
+        </w:rPr>
+        <w:t xml:space="preserve"> which conflicts with practical scenarios where there is a huge dataset and retrieval from search space </w:t>
+      </w:r>
+      <w:proofErr w:type="gramStart"/>
+      <w:r>
+        <w:rPr>
+          <w:rFonts w:ascii="Aptos" w:hAnsi="Aptos"/>
+          <w:color w:val="000000" w:themeColor="text1"/>
+          <w:sz w:val="24"/>
+          <w:szCs w:val="24"/>
+        </w:rPr>
+        <w:t>has to</w:t>
+      </w:r>
+      <w:proofErr w:type="gramEnd"/>
+      <w:r>
+        <w:rPr>
+          <w:rFonts w:ascii="Aptos" w:hAnsi="Aptos"/>
+          <w:color w:val="000000" w:themeColor="text1"/>
+          <w:sz w:val="24"/>
+          <w:szCs w:val="24"/>
+        </w:rPr>
+        <w:t xml:space="preserve"> be done fast therefore our </w:t>
+      </w:r>
+      <w:proofErr w:type="gramStart"/>
+      <w:r>
+        <w:rPr>
+          <w:rFonts w:ascii="Aptos" w:hAnsi="Aptos"/>
+          <w:color w:val="000000" w:themeColor="text1"/>
+          <w:sz w:val="24"/>
+          <w:szCs w:val="24"/>
+        </w:rPr>
+        <w:t>projects</w:t>
+      </w:r>
+      <w:proofErr w:type="gramEnd"/>
+      <w:r>
+        <w:rPr>
+          <w:rFonts w:ascii="Aptos" w:hAnsi="Aptos"/>
+          <w:color w:val="000000" w:themeColor="text1"/>
+          <w:sz w:val="24"/>
+          <w:szCs w:val="24"/>
+        </w:rPr>
+        <w:t xml:space="preserve"> aim is to increase computational speed by implementing these fundamental and popular search algorithms in parallel contributing to efficient large-scale route optimization.</w:t>
+      </w:r>
+      <w:r>
+        <w:rPr>
+          <w:rFonts w:ascii="Aptos" w:hAnsi="Aptos"/>
+          <w:color w:val="000000" w:themeColor="text1"/>
+          <w:sz w:val="24"/>
+          <w:szCs w:val="24"/>
+        </w:rPr>
+        <w:t xml:space="preserve"> </w:t>
+      </w:r>
+    </w:p>
+    <w:p>
+      <w:pPr>
+        <w:jc w:val="both"/>
+        <w:rPr>
+          <w:color w:val="000000" w:themeColor="text1"/>
+          <w:sz w:val="16"/>
+          <w:szCs w:val="16"/>
+        </w:rPr>
+      </w:pPr>
+    </w:p>
+    <w:p>
+      <w:pPr>
+        <w:pStyle w:val="Heading2"/>
+        <w:jc w:val="both"/>
+        <w:rPr>
+          <w:color w:val="000000" w:themeColor="text1"/>
+          <w:sz w:val="30"/>
+          <w:szCs w:val="30"/>
+        </w:rPr>
+      </w:pPr>
+      <w:r>
+        <w:rPr>
+          <w:color w:val="000000" w:themeColor="text1"/>
+          <w:sz w:val="30"/>
+          <w:szCs w:val="30"/>
+        </w:rPr>
+        <w:t>Problem Statement</w:t>
+      </w:r>
+    </w:p>
+    <w:p>
+      <w:pPr>
+        <w:jc w:val="both"/>
+        <w:rPr>
+          <w:color w:val="000000" w:themeColor="text1"/>
+          <w:sz w:val="24"/>
+          <w:szCs w:val="24"/>
+        </w:rPr>
+      </w:pPr>
+      <w:r>
+        <w:rPr>
+          <w:color w:val="000000" w:themeColor="text1"/>
+          <w:sz w:val="24"/>
+          <w:szCs w:val="24"/>
+        </w:rPr>
+        <w:t>However, as observed in the code, Bellman-Ford takes significantly longer to compute shortest paths, which becomes a major concern as the transportation network expands. With an increasing number of routes and intersections, this prolonged processing time can cause delays in optimizing delivery schedules, making it essential to enhance computational efficiency. While Dijkstra</w:t>
+      </w:r>
+      <w:r>
+        <w:rPr>
+          <w:color w:val="000000" w:themeColor="text1"/>
+          <w:sz w:val="24"/>
+          <w:szCs w:val="24"/>
+        </w:rPr>
+        <w:t xml:space="preserve"> &amp; </w:t>
+      </w:r>
+      <w:r>
+        <w:rPr>
+          <w:color w:val="000000" w:themeColor="text1"/>
+          <w:sz w:val="24"/>
+          <w:szCs w:val="24"/>
+        </w:rPr>
+        <w:t>A-star</w:t>
+      </w:r>
+      <w:r>
+        <w:rPr>
+          <w:color w:val="000000" w:themeColor="text1"/>
+          <w:sz w:val="24"/>
+          <w:szCs w:val="24"/>
+        </w:rPr>
+        <w:t xml:space="preserve"> provides faster results, </w:t>
+      </w:r>
+      <w:r>
+        <w:rPr>
+          <w:color w:val="000000" w:themeColor="text1"/>
+          <w:sz w:val="24"/>
+          <w:szCs w:val="24"/>
+        </w:rPr>
+        <w:t>they</w:t>
+      </w:r>
+      <w:r>
+        <w:rPr>
+          <w:color w:val="000000" w:themeColor="text1"/>
+          <w:sz w:val="24"/>
+          <w:szCs w:val="24"/>
+        </w:rPr>
+        <w:t xml:space="preserve"> still face scalability challenges with extremely large dataset</w:t>
+      </w:r>
+      <w:r>
+        <w:rPr>
+          <w:color w:val="000000" w:themeColor="text1"/>
+          <w:sz w:val="24"/>
+          <w:szCs w:val="24"/>
+        </w:rPr>
+        <w:t>s.</w:t>
+      </w:r>
+      <w:r>
+        <w:rPr>
+          <w:color w:val="000000" w:themeColor="text1"/>
+          <w:sz w:val="24"/>
+          <w:szCs w:val="24"/>
+        </w:rPr>
+        <w:t xml:space="preserve"> As the network size grows, computation time follows a non-linear pattern, emphasizing the need for parallel computing to improve performance. This project aims to integrate parallel computing techniques</w:t>
+      </w:r>
+      <w:r>
+        <w:rPr>
+          <w:color w:val="000000" w:themeColor="text1"/>
+          <w:sz w:val="24"/>
+          <w:szCs w:val="24"/>
+        </w:rPr>
+        <w:t xml:space="preserve"> using libraries such as OpenMP and CUDA-GPU concepts (whichever may work best)</w:t>
+      </w:r>
+      <w:r>
+        <w:rPr>
+          <w:color w:val="000000" w:themeColor="text1"/>
+          <w:sz w:val="24"/>
+          <w:szCs w:val="24"/>
+        </w:rPr>
+        <w:t xml:space="preserve"> into the shortest path </w:t>
+      </w:r>
+      <w:r>
+        <w:rPr>
+          <w:color w:val="000000" w:themeColor="text1"/>
+          <w:sz w:val="24"/>
+          <w:szCs w:val="24"/>
+        </w:rPr>
+        <w:lastRenderedPageBreak/>
+        <w:t>algorithms, optimizing route calculations and ensuring real-time efficiency for large-scale logistics and transportation systems.</w:t>
+      </w:r>
+    </w:p>
+    <w:p>
+      <w:pPr>
+        <w:jc w:val="both"/>
+        <w:rPr>
+          <w:color w:val="000000" w:themeColor="text1"/>
+          <w:sz w:val="24"/>
+          <w:szCs w:val="24"/>
+        </w:rPr>
+      </w:pPr>
+    </w:p>
+    <w:p>
+      <w:pPr>
+        <w:pStyle w:val="Heading2"/>
+        <w:jc w:val="both"/>
+        <w:rPr>
+          <w:color w:val="000000" w:themeColor="text1"/>
+        </w:rPr>
+      </w:pPr>
+      <w:r>
+        <w:rPr>
+          <w:color w:val="000000" w:themeColor="text1"/>
+        </w:rPr>
+        <w:t>Base Papers</w:t>
+      </w:r>
+    </w:p>
+    <w:p>
+      <w:pPr>
+        <w:jc w:val="both"/>
+        <w:rPr>
+          <w:color w:val="000000" w:themeColor="text1"/>
+          <w:sz w:val="24"/>
+          <w:szCs w:val="24"/>
+        </w:rPr>
+      </w:pPr>
+      <w:r>
+        <w:rPr>
+          <w:color w:val="000000" w:themeColor="text1"/>
+          <w:sz w:val="24"/>
+          <w:szCs w:val="24"/>
+        </w:rPr>
+        <w:t xml:space="preserve">Our project is inspired by two key research papers. The first, </w:t>
+      </w:r>
+      <w:r>
+        <w:rPr>
+          <w:i/>
+          <w:iCs/>
+          <w:color w:val="000000" w:themeColor="text1"/>
+          <w:sz w:val="24"/>
+          <w:szCs w:val="24"/>
+        </w:rPr>
+        <w:t>A Multithreaded-</w:t>
+      </w:r>
+      <w:r>
+        <w:rPr>
+          <w:i/>
+          <w:iCs/>
+          <w:color w:val="000000" w:themeColor="text1"/>
+          <w:sz w:val="24"/>
+          <w:szCs w:val="24"/>
+        </w:rPr>
+        <w:t>A star</w:t>
+      </w:r>
+      <w:r>
+        <w:rPr>
+          <w:i/>
+          <w:iCs/>
+          <w:color w:val="000000" w:themeColor="text1"/>
+          <w:sz w:val="24"/>
+          <w:szCs w:val="24"/>
+        </w:rPr>
+        <w:t xml:space="preserve"> Algorithm for Optimizing the Graph Computation in Multicore Processing System</w:t>
+      </w:r>
+      <w:r>
+        <w:rPr>
+          <w:color w:val="000000" w:themeColor="text1"/>
+          <w:sz w:val="24"/>
+          <w:szCs w:val="24"/>
+        </w:rPr>
+        <w:t xml:space="preserve">, motivated us to implement </w:t>
+      </w:r>
+      <w:r>
+        <w:rPr>
+          <w:color w:val="000000" w:themeColor="text1"/>
+          <w:sz w:val="24"/>
+          <w:szCs w:val="24"/>
+        </w:rPr>
+        <w:t>A-star</w:t>
+      </w:r>
+      <w:r>
+        <w:rPr>
+          <w:color w:val="000000" w:themeColor="text1"/>
+          <w:sz w:val="24"/>
+          <w:szCs w:val="24"/>
+        </w:rPr>
+        <w:t xml:space="preserve"> in parallel to enhance computational efficiency and performance in real-world applications. The second paper, </w:t>
+      </w:r>
+      <w:r>
+        <w:rPr>
+          <w:i/>
+          <w:iCs/>
+          <w:color w:val="000000" w:themeColor="text1"/>
+          <w:sz w:val="24"/>
+          <w:szCs w:val="24"/>
+        </w:rPr>
+        <w:t>Shortest Path Algorithms: A Comparative Analysis</w:t>
+      </w:r>
+      <w:r>
+        <w:rPr>
+          <w:color w:val="000000" w:themeColor="text1"/>
+          <w:sz w:val="24"/>
+          <w:szCs w:val="24"/>
+        </w:rPr>
+        <w:t>, presents a variety of interesting algorithms, but we focus on two fundamental ones—Dijkstra’s and Bellman-Ford—analyzing their efficiency in parallel environment. By leveraging parallel processing, our research aims to optimize graph traversal and shortest path computations, making them more scalable and applicable to large-scale datasets. Through this study, we seek to improve execution time and resource utilization, contributing to advancements in parallel graph algorithms.</w:t>
+      </w:r>
+    </w:p>
+    <w:p>
+      <w:pPr>
+        <w:jc w:val="both"/>
+        <w:rPr>
+          <w:color w:val="000000" w:themeColor="text1"/>
+          <w:sz w:val="24"/>
+          <w:szCs w:val="24"/>
+        </w:rPr>
+      </w:pPr>
+    </w:p>
+    <w:p>
+      <w:pPr>
+        <w:jc w:val="both"/>
+        <w:rPr>
+          <w:color w:val="000000" w:themeColor="text1"/>
           <w:sz w:val="26"/>
           <w:szCs w:val="26"/>
-        </w:rPr>
-        <w:t>24931</w:t>
-      </w:r>
-    </w:p>
-    <w:p>
-      <w:pPr>
-        <w:rPr>
-          <w:sz w:val="30"/>
-          <w:szCs w:val="30"/>
-        </w:rPr>
-      </w:pPr>
-    </w:p>
-    <w:p>
-      <w:pPr>
-        <w:jc w:val="both"/>
-        <w:rPr>
-          <w:sz w:val="30"/>
-          <w:szCs w:val="30"/>
-        </w:rPr>
-      </w:pPr>
-      <w:r>
-        <w:rPr>
-          <w:sz w:val="30"/>
-          <w:szCs w:val="30"/>
-        </w:rPr>
-        <w:t>Code</w:t>
-      </w:r>
-    </w:p>
-    <w:p>
-      <w:pPr>
-        <w:jc w:val="both"/>
-        <w:rPr>
-          <w:sz w:val="26"/>
-          <w:szCs w:val="26"/>
-        </w:rPr>
-      </w:pPr>
-      <w:r>
-        <w:rPr>
-          <w:sz w:val="26"/>
-          <w:szCs w:val="26"/>
-        </w:rPr>
-        <w:t xml:space="preserve">The attached code </w:t>
-      </w:r>
-      <w:r>
-        <w:rPr>
-          <w:sz w:val="26"/>
-          <w:szCs w:val="26"/>
-        </w:rPr>
-        <w:t xml:space="preserve">uses </w:t>
-      </w:r>
-      <w:proofErr w:type="spellStart"/>
-      <w:r>
-        <w:rPr>
-          <w:sz w:val="26"/>
-          <w:szCs w:val="26"/>
-        </w:rPr>
-        <w:t>XGBoost</w:t>
-      </w:r>
-      <w:proofErr w:type="spellEnd"/>
-      <w:r>
-        <w:rPr>
-          <w:sz w:val="26"/>
-          <w:szCs w:val="26"/>
-        </w:rPr>
-        <w:t xml:space="preserve"> model, focused on predicting the presence of a medical condition from a given set of features. The model is designed to maximize the AUC-ROC</w:t>
-      </w:r>
-      <w:r>
-        <w:rPr>
-          <w:sz w:val="26"/>
-          <w:szCs w:val="26"/>
-        </w:rPr>
-        <w:t xml:space="preserve"> </w:t>
-      </w:r>
-      <w:r>
-        <w:rPr>
-          <w:sz w:val="26"/>
-          <w:szCs w:val="26"/>
-        </w:rPr>
-        <w:t xml:space="preserve">for the positive class. It is trained on patient data with hyperparameters tuned to enhance predictive performance. </w:t>
-      </w:r>
-      <w:r>
-        <w:rPr>
-          <w:sz w:val="26"/>
-          <w:szCs w:val="26"/>
-        </w:rPr>
-        <w:t xml:space="preserve">The dataset is taken from a Challenge in Kaggle. </w:t>
-      </w:r>
-    </w:p>
-    <w:p>
-      <w:pPr>
-        <w:pStyle w:val="Heading2"/>
-        <w:jc w:val="both"/>
-        <w:rPr>
-          <w:color w:val="auto"/>
-        </w:rPr>
-      </w:pPr>
-    </w:p>
-    <w:p>
-      <w:pPr>
-        <w:pStyle w:val="Heading2"/>
-        <w:jc w:val="both"/>
-        <w:rPr>
-          <w:color w:val="auto"/>
-        </w:rPr>
-      </w:pPr>
-      <w:r>
-        <w:rPr>
-          <w:color w:val="auto"/>
-        </w:rPr>
-        <w:t>Problem Statement</w:t>
-      </w:r>
-    </w:p>
-    <w:p>
-      <w:pPr>
-        <w:jc w:val="both"/>
-        <w:rPr>
-          <w:sz w:val="24"/>
-          <w:szCs w:val="24"/>
-        </w:rPr>
-      </w:pPr>
-      <w:r>
-        <w:rPr>
-          <w:sz w:val="24"/>
-          <w:szCs w:val="24"/>
-        </w:rPr>
-        <w:t xml:space="preserve">However, as observed in the code, </w:t>
-      </w:r>
-      <w:proofErr w:type="spellStart"/>
-      <w:r>
-        <w:rPr>
-          <w:sz w:val="24"/>
-          <w:szCs w:val="24"/>
-        </w:rPr>
-        <w:t>XGBoost</w:t>
-      </w:r>
-      <w:proofErr w:type="spellEnd"/>
-      <w:r>
-        <w:rPr>
-          <w:sz w:val="24"/>
-          <w:szCs w:val="24"/>
-        </w:rPr>
-        <w:t xml:space="preserve"> takes approximately 5 minutes for evaluation, which is a significant concern given the increasing number of patients. With a growing patient load, this prolonged processing time adds up, making it crucial to optimize computation without compromising accuracy.</w:t>
-      </w:r>
-      <w:r>
-        <w:rPr>
-          <w:sz w:val="24"/>
-          <w:szCs w:val="24"/>
-        </w:rPr>
-        <w:t xml:space="preserve"> </w:t>
-      </w:r>
-      <w:proofErr w:type="spellStart"/>
-      <w:r>
-        <w:rPr>
-          <w:sz w:val="24"/>
-          <w:szCs w:val="24"/>
-        </w:rPr>
-        <w:t>XGBoost</w:t>
-      </w:r>
-      <w:proofErr w:type="spellEnd"/>
-      <w:r>
-        <w:rPr>
-          <w:sz w:val="24"/>
-          <w:szCs w:val="24"/>
-        </w:rPr>
-        <w:t xml:space="preserve"> is renowned for its predictive accuracy, it often faces limitations in processing speed</w:t>
-      </w:r>
-      <w:r>
-        <w:rPr>
-          <w:sz w:val="24"/>
-          <w:szCs w:val="24"/>
-        </w:rPr>
-        <w:t>.</w:t>
-      </w:r>
-      <w:r>
-        <w:rPr>
-          <w:rFonts w:ascii="Times New Roman" w:eastAsia="Times New Roman" w:hAnsi="Times New Roman" w:cs="Times New Roman"/>
-          <w:kern w:val="0"/>
-          <w:sz w:val="24"/>
-          <w:szCs w:val="24"/>
-          <w14:ligatures w14:val="none"/>
-        </w:rPr>
-        <w:t xml:space="preserve"> </w:t>
-      </w:r>
-      <w:r>
-        <w:rPr>
-          <w:rFonts w:eastAsia="Times New Roman" w:cs="Times New Roman"/>
-          <w:kern w:val="0"/>
-          <w:sz w:val="24"/>
-          <w:szCs w:val="24"/>
-          <w14:ligatures w14:val="none"/>
-        </w:rPr>
-        <w:t xml:space="preserve">In </w:t>
-      </w:r>
-      <w:proofErr w:type="spellStart"/>
-      <w:r>
-        <w:rPr>
-          <w:rFonts w:eastAsia="Times New Roman" w:cs="Times New Roman"/>
-          <w:kern w:val="0"/>
-          <w:sz w:val="24"/>
-          <w:szCs w:val="24"/>
-          <w14:ligatures w14:val="none"/>
-        </w:rPr>
-        <w:t>XGBoost</w:t>
-      </w:r>
-      <w:proofErr w:type="spellEnd"/>
-      <w:r>
-        <w:rPr>
-          <w:rFonts w:eastAsia="Times New Roman" w:cs="Times New Roman"/>
-          <w:kern w:val="0"/>
-          <w:sz w:val="24"/>
-          <w:szCs w:val="24"/>
-          <w14:ligatures w14:val="none"/>
-        </w:rPr>
-        <w:t xml:space="preserve">, computation time typically follows a </w:t>
-      </w:r>
-      <w:r>
-        <w:rPr>
-          <w:rFonts w:eastAsia="Times New Roman" w:cs="Times New Roman"/>
-          <w:b/>
-          <w:bCs/>
-          <w:kern w:val="0"/>
-          <w:sz w:val="24"/>
-          <w:szCs w:val="24"/>
-          <w14:ligatures w14:val="none"/>
-        </w:rPr>
-        <w:t>non-linear</w:t>
-      </w:r>
-      <w:r>
-        <w:rPr>
-          <w:rFonts w:eastAsia="Times New Roman" w:cs="Times New Roman"/>
-          <w:kern w:val="0"/>
-          <w:sz w:val="24"/>
-          <w:szCs w:val="24"/>
-          <w14:ligatures w14:val="none"/>
-        </w:rPr>
-        <w:t xml:space="preserve"> pattern as data size increases</w:t>
-      </w:r>
-      <w:r>
-        <w:rPr>
-          <w:rFonts w:ascii="Times New Roman" w:eastAsia="Times New Roman" w:hAnsi="Times New Roman" w:cs="Times New Roman"/>
-          <w:kern w:val="0"/>
-          <w:sz w:val="24"/>
-          <w:szCs w:val="24"/>
-          <w14:ligatures w14:val="none"/>
-        </w:rPr>
-        <w:t xml:space="preserve"> </w:t>
-      </w:r>
-      <w:r>
-        <w:rPr>
-          <w:rFonts w:eastAsia="Times New Roman" w:cs="Times New Roman"/>
-          <w:kern w:val="0"/>
-          <w:sz w:val="24"/>
-          <w:szCs w:val="24"/>
-          <w14:ligatures w14:val="none"/>
-        </w:rPr>
-        <w:t>making parallel computing crucial for efficiency.</w:t>
-      </w:r>
-      <w:r>
-        <w:rPr>
-          <w:rFonts w:ascii="Times New Roman" w:eastAsia="Times New Roman" w:hAnsi="Times New Roman" w:cs="Times New Roman"/>
-          <w:kern w:val="0"/>
-          <w:sz w:val="24"/>
-          <w:szCs w:val="24"/>
-          <w14:ligatures w14:val="none"/>
-        </w:rPr>
-        <w:t xml:space="preserve"> </w:t>
-      </w:r>
-      <w:r>
-        <w:rPr>
-          <w:sz w:val="24"/>
-          <w:szCs w:val="24"/>
-        </w:rPr>
-        <w:t xml:space="preserve">By introducing parallelism into the data processing pipeline, </w:t>
-      </w:r>
-      <w:r>
-        <w:rPr>
-          <w:sz w:val="24"/>
-          <w:szCs w:val="24"/>
-        </w:rPr>
-        <w:t>this</w:t>
-      </w:r>
-      <w:r>
-        <w:rPr>
-          <w:sz w:val="24"/>
-          <w:szCs w:val="24"/>
-        </w:rPr>
-        <w:t xml:space="preserve"> project seeks to enhance efficiency, thereby reducing both computation time and resource utilization. This project endeavors to address these speed constraints by implementing parallel computing techniques, optimizing </w:t>
-      </w:r>
-      <w:proofErr w:type="spellStart"/>
-      <w:r>
-        <w:rPr>
-          <w:sz w:val="24"/>
-          <w:szCs w:val="24"/>
-        </w:rPr>
-        <w:t>XGBoost's</w:t>
-      </w:r>
-      <w:proofErr w:type="spellEnd"/>
-      <w:r>
-        <w:rPr>
-          <w:sz w:val="24"/>
-          <w:szCs w:val="24"/>
-        </w:rPr>
-        <w:t xml:space="preserve"> performance to better handle the increasing volume of healthcare data.</w:t>
-      </w:r>
-    </w:p>
-    <w:p>
-      <w:pPr>
-        <w:rPr>
-          <w:sz w:val="24"/>
-          <w:szCs w:val="24"/>
-        </w:rPr>
-      </w:pPr>
-    </w:p>
-    <w:p>
-      <w:pPr>
-        <w:rPr>
-          <w:sz w:val="30"/>
-          <w:szCs w:val="30"/>
         </w:rPr>
       </w:pPr>
       <w:hyperlink r:id="rId6" w:history="1">
         <w:r>
           <w:rPr>
             <w:rStyle w:val="Hyperlink"/>
-            <w:sz w:val="30"/>
-            <w:szCs w:val="30"/>
+            <w:color w:val="000000" w:themeColor="text1"/>
+            <w:sz w:val="26"/>
+            <w:szCs w:val="26"/>
           </w:rPr>
-          <w:t>Base Paper L</w:t>
-        </w:r>
-        <w:r>
-          <w:rPr>
-            <w:rStyle w:val="Hyperlink"/>
-            <w:sz w:val="30"/>
-            <w:szCs w:val="30"/>
-          </w:rPr>
-          <w:t>i</w:t>
-        </w:r>
-        <w:r>
-          <w:rPr>
-            <w:rStyle w:val="Hyperlink"/>
-            <w:sz w:val="30"/>
-            <w:szCs w:val="30"/>
-          </w:rPr>
-          <w:t>nk</w:t>
+          <w:t>Base Paper 1 Link</w:t>
         </w:r>
       </w:hyperlink>
     </w:p>
     <w:p>
       <w:pPr>
-        <w:rPr>
-          <w:sz w:val="30"/>
-          <w:szCs w:val="30"/>
-        </w:rPr>
-      </w:pPr>
-      <w:hyperlink r:id="rId7" w:history="1">
+        <w:jc w:val="both"/>
+        <w:rPr>
+          <w:color w:val="000000" w:themeColor="text1"/>
+          <w:sz w:val="26"/>
+          <w:szCs w:val="26"/>
+        </w:rPr>
+      </w:pPr>
+      <w:hyperlink r:id="rId7" w:anchor=":~:text=The%20shortest%20path%20algorithms%20were,previously%20mentioned%20in%20section%202." w:history="1">
         <w:r>
           <w:rPr>
             <w:rStyle w:val="Hyperlink"/>
-            <w:sz w:val="30"/>
-            <w:szCs w:val="30"/>
+            <w:color w:val="000000" w:themeColor="text1"/>
+            <w:sz w:val="26"/>
+            <w:szCs w:val="26"/>
+          </w:rPr>
+          <w:t>Base Paper 2 Link</w:t>
+        </w:r>
+      </w:hyperlink>
+    </w:p>
+    <w:p>
+      <w:pPr>
+        <w:jc w:val="both"/>
+        <w:rPr>
+          <w:color w:val="000000" w:themeColor="text1"/>
+          <w:sz w:val="26"/>
+          <w:szCs w:val="26"/>
+        </w:rPr>
+      </w:pPr>
+      <w:hyperlink r:id="rId8" w:history="1">
+        <w:r>
+          <w:rPr>
+            <w:rStyle w:val="Hyperlink"/>
+            <w:color w:val="000000" w:themeColor="text1"/>
+            <w:sz w:val="26"/>
+            <w:szCs w:val="26"/>
           </w:rPr>
           <w:t>Google Drive</w:t>
         </w:r>
@@ -1294,6 +1540,7 @@
   <w:style w:type="character" w:default="1" w:styleId="DefaultParagraphFont">
     <w:name w:val="Default Paragraph Font"/>
     <w:uiPriority w:val="1"/>
+    <w:semiHidden/>
     <w:unhideWhenUsed/>
   </w:style>
   <w:style w:type="table" w:default="1" w:styleId="TableNormal">
